--- a/MALIS/Classification vs Clustering.docx
+++ b/MALIS/Classification vs Clustering.docx
@@ -4458,7 +4458,19 @@
               <w:rPr>
                 <w:rFonts w:eastAsia="Calibri"/>
               </w:rPr>
-              <w:t>Training Maximum likelihood =&gt; find general distribution of dimension ( p(</w:t>
+              <w:t>Training</w:t>
+            </w:r>
+            <w:r>
+              <w:rPr>
+                <w:rFonts w:eastAsia="Calibri"/>
+              </w:rPr>
+              <w:t xml:space="preserve"> \theta</w:t>
+            </w:r>
+            <w:r>
+              <w:rPr>
+                <w:rFonts w:eastAsia="Calibri"/>
+              </w:rPr>
+              <w:t xml:space="preserve"> Maximum likelihood =&gt; find general distribution of dimension ( p(</w:t>
             </w:r>
             <w:proofErr w:type="spellStart"/>
             <w:r>
@@ -4522,6 +4534,9 @@
             <w:r>
               <w:t xml:space="preserve">Gaussian </w:t>
             </w:r>
+            <w:r>
+              <w:t>Model</w:t>
+            </w:r>
           </w:p>
         </w:tc>
       </w:tr>
@@ -4533,27 +4548,2353 @@
           <w:p>
             <w:pPr>
               <w:rPr>
-                <w:i/>
-                <w:lang w:val="en-US"/>
+                <w:rFonts w:eastAsiaTheme="minorEastAsia"/>
               </w:rPr>
             </w:pPr>
             <w:r>
               <w:t xml:space="preserve">Input </w:t>
             </w:r>
             <w:r>
-              <w:t xml:space="preserve">continuous valued attribute </w:t>
+              <w:t>continuous valued attribute</w:t>
             </w:r>
+            <w:r>
+              <w:t xml:space="preserve"> </w:t>
+            </w:r>
+            <m:oMath>
+              <m:r>
+                <w:rPr>
+                  <w:rFonts w:ascii="Cambria Math" w:hAnsi="Cambria Math"/>
+                </w:rPr>
+                <m:t>x∈</m:t>
+              </m:r>
+              <m:sSup>
+                <m:sSupPr>
+                  <m:ctrlPr>
+                    <w:rPr>
+                      <w:rFonts w:ascii="Cambria Math" w:hAnsi="Cambria Math"/>
+                      <w:i/>
+                    </w:rPr>
+                  </m:ctrlPr>
+                </m:sSupPr>
+                <m:e>
+                  <m:r>
+                    <w:rPr>
+                      <w:rFonts w:ascii="Cambria Math" w:hAnsi="Cambria Math"/>
+                    </w:rPr>
+                    <m:t>R</m:t>
+                  </m:r>
+                </m:e>
+                <m:sup>
+                  <m:r>
+                    <w:rPr>
+                      <w:rFonts w:ascii="Cambria Math" w:hAnsi="Cambria Math"/>
+                    </w:rPr>
+                    <m:t>d</m:t>
+                  </m:r>
+                </m:sup>
+              </m:sSup>
+              <m:r>
+                <w:rPr>
+                  <w:rFonts w:ascii="Cambria Math" w:hAnsi="Cambria Math"/>
+                </w:rPr>
+                <m:t xml:space="preserve"> N</m:t>
+              </m:r>
+              <m:d>
+                <m:dPr>
+                  <m:ctrlPr>
+                    <w:rPr>
+                      <w:rFonts w:ascii="Cambria Math" w:hAnsi="Cambria Math"/>
+                      <w:i/>
+                    </w:rPr>
+                  </m:ctrlPr>
+                </m:dPr>
+                <m:e>
+                  <m:r>
+                    <w:rPr>
+                      <w:rFonts w:ascii="Cambria Math" w:hAnsi="Cambria Math"/>
+                    </w:rPr>
+                    <m:t>x,μ,</m:t>
+                  </m:r>
+                  <m:nary>
+                    <m:naryPr>
+                      <m:chr m:val="∑"/>
+                      <m:subHide m:val="1"/>
+                      <m:supHide m:val="1"/>
+                      <m:ctrlPr>
+                        <w:rPr>
+                          <w:rFonts w:ascii="Cambria Math" w:eastAsiaTheme="minorEastAsia" w:hAnsi="Cambria Math"/>
+                          <w:i/>
+                        </w:rPr>
+                      </m:ctrlPr>
+                    </m:naryPr>
+                    <m:sub/>
+                    <m:sup/>
+                    <m:e/>
+                  </m:nary>
+                  <m:ctrlPr>
+                    <w:rPr>
+                      <w:rFonts w:ascii="Cambria Math" w:eastAsiaTheme="minorEastAsia" w:hAnsi="Cambria Math"/>
+                      <w:i/>
+                    </w:rPr>
+                  </m:ctrlPr>
+                </m:e>
+              </m:d>
+              <m:r>
+                <w:rPr>
+                  <w:rFonts w:ascii="Cambria Math" w:eastAsiaTheme="minorEastAsia" w:hAnsi="Cambria Math"/>
+                </w:rPr>
+                <m:t>=</m:t>
+              </m:r>
+              <m:f>
+                <m:fPr>
+                  <m:ctrlPr>
+                    <w:rPr>
+                      <w:rFonts w:ascii="Cambria Math" w:eastAsiaTheme="minorEastAsia" w:hAnsi="Cambria Math"/>
+                      <w:i/>
+                    </w:rPr>
+                  </m:ctrlPr>
+                </m:fPr>
+                <m:num>
+                  <m:r>
+                    <w:rPr>
+                      <w:rFonts w:ascii="Cambria Math" w:eastAsiaTheme="minorEastAsia" w:hAnsi="Cambria Math"/>
+                    </w:rPr>
+                    <m:t>1</m:t>
+                  </m:r>
+                </m:num>
+                <m:den>
+                  <m:sSup>
+                    <m:sSupPr>
+                      <m:ctrlPr>
+                        <w:rPr>
+                          <w:rFonts w:ascii="Cambria Math" w:eastAsiaTheme="minorEastAsia" w:hAnsi="Cambria Math"/>
+                          <w:i/>
+                        </w:rPr>
+                      </m:ctrlPr>
+                    </m:sSupPr>
+                    <m:e>
+                      <m:d>
+                        <m:dPr>
+                          <m:ctrlPr>
+                            <w:rPr>
+                              <w:rFonts w:ascii="Cambria Math" w:eastAsiaTheme="minorEastAsia" w:hAnsi="Cambria Math"/>
+                              <w:i/>
+                            </w:rPr>
+                          </m:ctrlPr>
+                        </m:dPr>
+                        <m:e>
+                          <m:r>
+                            <w:rPr>
+                              <w:rFonts w:ascii="Cambria Math" w:eastAsiaTheme="minorEastAsia" w:hAnsi="Cambria Math"/>
+                            </w:rPr>
+                            <m:t>2π</m:t>
+                          </m:r>
+                        </m:e>
+                      </m:d>
+                    </m:e>
+                    <m:sup>
+                      <m:f>
+                        <m:fPr>
+                          <m:ctrlPr>
+                            <w:rPr>
+                              <w:rFonts w:ascii="Cambria Math" w:eastAsiaTheme="minorEastAsia" w:hAnsi="Cambria Math"/>
+                              <w:i/>
+                            </w:rPr>
+                          </m:ctrlPr>
+                        </m:fPr>
+                        <m:num>
+                          <m:r>
+                            <w:rPr>
+                              <w:rFonts w:ascii="Cambria Math" w:eastAsiaTheme="minorEastAsia" w:hAnsi="Cambria Math"/>
+                            </w:rPr>
+                            <m:t>d</m:t>
+                          </m:r>
+                        </m:num>
+                        <m:den>
+                          <m:r>
+                            <w:rPr>
+                              <w:rFonts w:ascii="Cambria Math" w:eastAsiaTheme="minorEastAsia" w:hAnsi="Cambria Math"/>
+                            </w:rPr>
+                            <m:t>2</m:t>
+                          </m:r>
+                        </m:den>
+                      </m:f>
+                    </m:sup>
+                  </m:sSup>
+                  <m:r>
+                    <w:rPr>
+                      <w:rFonts w:ascii="Cambria Math" w:eastAsiaTheme="minorEastAsia" w:hAnsi="Cambria Math"/>
+                    </w:rPr>
+                    <m:t xml:space="preserve"> </m:t>
+                  </m:r>
+                  <m:sSup>
+                    <m:sSupPr>
+                      <m:ctrlPr>
+                        <w:rPr>
+                          <w:rFonts w:ascii="Cambria Math" w:eastAsiaTheme="minorEastAsia" w:hAnsi="Cambria Math"/>
+                          <w:i/>
+                        </w:rPr>
+                      </m:ctrlPr>
+                    </m:sSupPr>
+                    <m:e>
+                      <m:d>
+                        <m:dPr>
+                          <m:begChr m:val="|"/>
+                          <m:endChr m:val="|"/>
+                          <m:ctrlPr>
+                            <w:rPr>
+                              <w:rFonts w:ascii="Cambria Math" w:eastAsiaTheme="minorEastAsia" w:hAnsi="Cambria Math"/>
+                              <w:i/>
+                            </w:rPr>
+                          </m:ctrlPr>
+                        </m:dPr>
+                        <m:e>
+                          <m:r>
+                            <w:rPr>
+                              <w:rFonts w:ascii="Cambria Math" w:eastAsiaTheme="minorEastAsia" w:hAnsi="Cambria Math"/>
+                            </w:rPr>
+                            <m:t>Σ</m:t>
+                          </m:r>
+                        </m:e>
+                      </m:d>
+                    </m:e>
+                    <m:sup>
+                      <m:f>
+                        <m:fPr>
+                          <m:ctrlPr>
+                            <w:rPr>
+                              <w:rFonts w:ascii="Cambria Math" w:eastAsiaTheme="minorEastAsia" w:hAnsi="Cambria Math"/>
+                              <w:i/>
+                            </w:rPr>
+                          </m:ctrlPr>
+                        </m:fPr>
+                        <m:num>
+                          <m:r>
+                            <w:rPr>
+                              <w:rFonts w:ascii="Cambria Math" w:eastAsiaTheme="minorEastAsia" w:hAnsi="Cambria Math"/>
+                            </w:rPr>
+                            <m:t>1</m:t>
+                          </m:r>
+                        </m:num>
+                        <m:den>
+                          <m:r>
+                            <w:rPr>
+                              <w:rFonts w:ascii="Cambria Math" w:eastAsiaTheme="minorEastAsia" w:hAnsi="Cambria Math"/>
+                            </w:rPr>
+                            <m:t>2</m:t>
+                          </m:r>
+                        </m:den>
+                      </m:f>
+                    </m:sup>
+                  </m:sSup>
+                </m:den>
+              </m:f>
+              <m:sSup>
+                <m:sSupPr>
+                  <m:ctrlPr>
+                    <w:rPr>
+                      <w:rFonts w:ascii="Cambria Math" w:eastAsiaTheme="minorEastAsia" w:hAnsi="Cambria Math"/>
+                      <w:i/>
+                    </w:rPr>
+                  </m:ctrlPr>
+                </m:sSupPr>
+                <m:e>
+                  <m:r>
+                    <w:rPr>
+                      <w:rFonts w:ascii="Cambria Math" w:eastAsiaTheme="minorEastAsia" w:hAnsi="Cambria Math"/>
+                    </w:rPr>
+                    <m:t>e</m:t>
+                  </m:r>
+                </m:e>
+                <m:sup>
+                  <m:r>
+                    <w:rPr>
+                      <w:rFonts w:ascii="Cambria Math" w:eastAsiaTheme="minorEastAsia" w:hAnsi="Cambria Math"/>
+                    </w:rPr>
+                    <m:t>-</m:t>
+                  </m:r>
+                  <m:f>
+                    <m:fPr>
+                      <m:ctrlPr>
+                        <w:rPr>
+                          <w:rFonts w:ascii="Cambria Math" w:eastAsiaTheme="minorEastAsia" w:hAnsi="Cambria Math"/>
+                          <w:i/>
+                        </w:rPr>
+                      </m:ctrlPr>
+                    </m:fPr>
+                    <m:num>
+                      <m:r>
+                        <w:rPr>
+                          <w:rFonts w:ascii="Cambria Math" w:eastAsiaTheme="minorEastAsia" w:hAnsi="Cambria Math"/>
+                        </w:rPr>
+                        <m:t>1</m:t>
+                      </m:r>
+                    </m:num>
+                    <m:den>
+                      <m:r>
+                        <w:rPr>
+                          <w:rFonts w:ascii="Cambria Math" w:eastAsiaTheme="minorEastAsia" w:hAnsi="Cambria Math"/>
+                        </w:rPr>
+                        <m:t>2</m:t>
+                      </m:r>
+                    </m:den>
+                  </m:f>
+                  <m:sSup>
+                    <m:sSupPr>
+                      <m:ctrlPr>
+                        <w:rPr>
+                          <w:rFonts w:ascii="Cambria Math" w:eastAsiaTheme="minorEastAsia" w:hAnsi="Cambria Math"/>
+                          <w:i/>
+                        </w:rPr>
+                      </m:ctrlPr>
+                    </m:sSupPr>
+                    <m:e>
+                      <m:d>
+                        <m:dPr>
+                          <m:ctrlPr>
+                            <w:rPr>
+                              <w:rFonts w:ascii="Cambria Math" w:eastAsiaTheme="minorEastAsia" w:hAnsi="Cambria Math"/>
+                              <w:i/>
+                            </w:rPr>
+                          </m:ctrlPr>
+                        </m:dPr>
+                        <m:e>
+                          <m:r>
+                            <w:rPr>
+                              <w:rFonts w:ascii="Cambria Math" w:eastAsiaTheme="minorEastAsia" w:hAnsi="Cambria Math"/>
+                            </w:rPr>
+                            <m:t>x-μ</m:t>
+                          </m:r>
+                        </m:e>
+                      </m:d>
+                    </m:e>
+                    <m:sup>
+                      <m:r>
+                        <w:rPr>
+                          <w:rFonts w:ascii="Cambria Math" w:eastAsiaTheme="minorEastAsia" w:hAnsi="Cambria Math"/>
+                        </w:rPr>
+                        <m:t>T</m:t>
+                      </m:r>
+                    </m:sup>
+                  </m:sSup>
+                  <m:nary>
+                    <m:naryPr>
+                      <m:chr m:val="∑"/>
+                      <m:subHide m:val="1"/>
+                      <m:ctrlPr>
+                        <w:rPr>
+                          <w:rFonts w:ascii="Cambria Math" w:eastAsiaTheme="minorEastAsia" w:hAnsi="Cambria Math"/>
+                          <w:i/>
+                        </w:rPr>
+                      </m:ctrlPr>
+                    </m:naryPr>
+                    <m:sub/>
+                    <m:sup>
+                      <m:r>
+                        <w:rPr>
+                          <w:rFonts w:ascii="Cambria Math" w:eastAsiaTheme="minorEastAsia" w:hAnsi="Cambria Math"/>
+                        </w:rPr>
+                        <m:t>2</m:t>
+                      </m:r>
+                    </m:sup>
+                    <m:e>
+                      <m:d>
+                        <m:dPr>
+                          <m:ctrlPr>
+                            <w:rPr>
+                              <w:rFonts w:ascii="Cambria Math" w:eastAsiaTheme="minorEastAsia" w:hAnsi="Cambria Math"/>
+                              <w:i/>
+                            </w:rPr>
+                          </m:ctrlPr>
+                        </m:dPr>
+                        <m:e>
+                          <m:r>
+                            <w:rPr>
+                              <w:rFonts w:ascii="Cambria Math" w:eastAsiaTheme="minorEastAsia" w:hAnsi="Cambria Math"/>
+                            </w:rPr>
+                            <m:t>x-μ</m:t>
+                          </m:r>
+                        </m:e>
+                      </m:d>
+                    </m:e>
+                  </m:nary>
+                </m:sup>
+              </m:sSup>
+              <m:r>
+                <w:rPr>
+                  <w:rFonts w:ascii="Cambria Math" w:eastAsiaTheme="minorEastAsia" w:hAnsi="Cambria Math"/>
+                </w:rPr>
+                <m:t>,</m:t>
+              </m:r>
+              <m:r>
+                <w:rPr>
+                  <w:rFonts w:ascii="Cambria Math" w:eastAsiaTheme="minorEastAsia" w:hAnsi="Cambria Math"/>
+                </w:rPr>
+                <m:t xml:space="preserve"> </m:t>
+              </m:r>
+              <m:nary>
+                <m:naryPr>
+                  <m:chr m:val="∑"/>
+                  <m:subHide m:val="1"/>
+                  <m:supHide m:val="1"/>
+                  <m:ctrlPr>
+                    <w:rPr>
+                      <w:rFonts w:ascii="Cambria Math" w:eastAsiaTheme="minorEastAsia" w:hAnsi="Cambria Math"/>
+                      <w:i/>
+                    </w:rPr>
+                  </m:ctrlPr>
+                </m:naryPr>
+                <m:sub/>
+                <m:sup/>
+                <m:e>
+                  <m:r>
+                    <w:rPr>
+                      <w:rFonts w:ascii="Cambria Math" w:eastAsiaTheme="minorEastAsia" w:hAnsi="Cambria Math"/>
+                    </w:rPr>
+                    <m:t>COVARIANCE matrix</m:t>
+                  </m:r>
+                </m:e>
+              </m:nary>
+            </m:oMath>
+          </w:p>
+        </w:tc>
+      </w:tr>
+      <w:tr>
+        <w:tc>
+          <w:tcPr>
+            <w:tcW w:w="9860" w:type="dxa"/>
+          </w:tcPr>
+          <w:p>
+            <w:r>
+              <w:t>P(</w:t>
+            </w:r>
+            <w:proofErr w:type="spellStart"/>
+            <w:r>
+              <w:t>x|C</w:t>
+            </w:r>
+            <w:proofErr w:type="spellEnd"/>
+            <w:r>
+              <w:t xml:space="preserve">) = </w:t>
+            </w:r>
+            <m:oMath>
+              <m:r>
+                <w:rPr>
+                  <w:rFonts w:ascii="Cambria Math" w:hAnsi="Cambria Math"/>
+                </w:rPr>
+                <m:t>N</m:t>
+              </m:r>
+              <m:d>
+                <m:dPr>
+                  <m:ctrlPr>
+                    <w:rPr>
+                      <w:rFonts w:ascii="Cambria Math" w:hAnsi="Cambria Math"/>
+                      <w:i/>
+                    </w:rPr>
+                  </m:ctrlPr>
+                </m:dPr>
+                <m:e>
+                  <m:r>
+                    <w:rPr>
+                      <w:rFonts w:ascii="Cambria Math" w:hAnsi="Cambria Math"/>
+                    </w:rPr>
+                    <m:t>x,μ,</m:t>
+                  </m:r>
+                  <m:r>
+                    <w:rPr>
+                      <w:rFonts w:ascii="Cambria Math" w:eastAsiaTheme="minorEastAsia" w:hAnsi="Cambria Math"/>
+                    </w:rPr>
+                    <m:t>Σ</m:t>
+                  </m:r>
+                  <m:ctrlPr>
+                    <w:rPr>
+                      <w:rFonts w:ascii="Cambria Math" w:eastAsiaTheme="minorEastAsia" w:hAnsi="Cambria Math"/>
+                      <w:i/>
+                    </w:rPr>
+                  </m:ctrlPr>
+                </m:e>
+              </m:d>
+              <m:r>
+                <w:rPr>
+                  <w:rFonts w:ascii="Cambria Math" w:eastAsiaTheme="minorEastAsia" w:hAnsi="Cambria Math"/>
+                </w:rPr>
+                <m:t xml:space="preserve">=&gt;μ,∑ </m:t>
+              </m:r>
+            </m:oMath>
+            <w:r>
+              <w:rPr>
+                <w:rFonts w:eastAsiaTheme="minorEastAsia"/>
+              </w:rPr>
+              <w:t>is calculated by data in that class</w:t>
+            </w:r>
+          </w:p>
+        </w:tc>
+      </w:tr>
+    </w:tbl>
+    <w:p>
+      <w:r>
+        <w:t xml:space="preserve"> </w:t>
+      </w:r>
+    </w:p>
+    <w:tbl>
+      <w:tblPr>
+        <w:tblStyle w:val="TableGrid"/>
+        <w:tblW w:w="9860" w:type="dxa"/>
+        <w:tblLook w:val="04A0" w:firstRow="1" w:lastRow="0" w:firstColumn="1" w:lastColumn="0" w:noHBand="0" w:noVBand="1"/>
+      </w:tblPr>
+      <w:tblGrid>
+        <w:gridCol w:w="9860"/>
+      </w:tblGrid>
+      <w:tr>
+        <w:trPr>
+          <w:trHeight w:val="236"/>
+        </w:trPr>
+        <w:tc>
+          <w:tcPr>
+            <w:tcW w:w="9860" w:type="dxa"/>
+          </w:tcPr>
+          <w:p>
+            <w:r>
+              <w:t>Gaussian Mixture Model</w:t>
+            </w:r>
+          </w:p>
+        </w:tc>
+      </w:tr>
+      <w:tr>
+        <w:tc>
+          <w:tcPr>
+            <w:tcW w:w="9860" w:type="dxa"/>
+          </w:tcPr>
+          <w:p>
+            <w:pPr>
+              <w:rPr>
+                <w:rFonts w:eastAsiaTheme="minorEastAsia"/>
+              </w:rPr>
+            </w:pPr>
+            <w:r>
+              <w:t xml:space="preserve">K Gaussian distribution </w:t>
+            </w:r>
+            <m:oMath>
+              <m:sSub>
+                <m:sSubPr>
+                  <m:ctrlPr>
+                    <w:rPr>
+                      <w:rFonts w:ascii="Cambria Math" w:hAnsi="Cambria Math"/>
+                      <w:i/>
+                    </w:rPr>
+                  </m:ctrlPr>
+                </m:sSubPr>
+                <m:e>
+                  <m:r>
+                    <w:rPr>
+                      <w:rFonts w:ascii="Cambria Math" w:hAnsi="Cambria Math"/>
+                    </w:rPr>
+                    <m:t>G</m:t>
+                  </m:r>
+                </m:e>
+                <m:sub>
+                  <m:r>
+                    <w:rPr>
+                      <w:rFonts w:ascii="Cambria Math" w:hAnsi="Cambria Math"/>
+                    </w:rPr>
+                    <m:t>i</m:t>
+                  </m:r>
+                </m:sub>
+              </m:sSub>
+              <m:r>
+                <w:rPr>
+                  <w:rFonts w:ascii="Cambria Math" w:hAnsi="Cambria Math"/>
+                </w:rPr>
+                <m:t>=N(</m:t>
+              </m:r>
+              <m:sSub>
+                <m:sSubPr>
+                  <m:ctrlPr>
+                    <w:rPr>
+                      <w:rFonts w:ascii="Cambria Math" w:hAnsi="Cambria Math"/>
+                      <w:i/>
+                    </w:rPr>
+                  </m:ctrlPr>
+                </m:sSubPr>
+                <m:e>
+                  <m:r>
+                    <w:rPr>
+                      <w:rFonts w:ascii="Cambria Math" w:hAnsi="Cambria Math"/>
+                    </w:rPr>
+                    <m:t>μ</m:t>
+                  </m:r>
+                </m:e>
+                <m:sub>
+                  <m:r>
+                    <w:rPr>
+                      <w:rFonts w:ascii="Cambria Math" w:hAnsi="Cambria Math"/>
+                    </w:rPr>
+                    <m:t>i</m:t>
+                  </m:r>
+                </m:sub>
+              </m:sSub>
+              <m:r>
+                <w:rPr>
+                  <w:rFonts w:ascii="Cambria Math" w:hAnsi="Cambria Math"/>
+                </w:rPr>
+                <m:t>,</m:t>
+              </m:r>
+              <m:sSub>
+                <m:sSubPr>
+                  <m:ctrlPr>
+                    <w:rPr>
+                      <w:rFonts w:ascii="Cambria Math" w:eastAsiaTheme="minorEastAsia" w:hAnsi="Cambria Math"/>
+                      <w:i/>
+                    </w:rPr>
+                  </m:ctrlPr>
+                </m:sSubPr>
+                <m:e>
+                  <m:r>
+                    <m:rPr>
+                      <m:sty m:val="p"/>
+                    </m:rPr>
+                    <w:rPr>
+                      <w:rFonts w:ascii="Cambria Math" w:hAnsi="Cambria Math"/>
+                    </w:rPr>
+                    <m:t>Σ</m:t>
+                  </m:r>
+                  <m:ctrlPr>
+                    <w:rPr>
+                      <w:rFonts w:ascii="Cambria Math" w:hAnsi="Cambria Math"/>
+                      <w:i/>
+                    </w:rPr>
+                  </m:ctrlPr>
+                </m:e>
+                <m:sub>
+                  <m:r>
+                    <w:rPr>
+                      <w:rFonts w:ascii="Cambria Math" w:eastAsiaTheme="minorEastAsia" w:hAnsi="Cambria Math"/>
+                    </w:rPr>
+                    <m:t>i</m:t>
+                  </m:r>
+                </m:sub>
+              </m:sSub>
+              <m:r>
+                <w:rPr>
+                  <w:rFonts w:ascii="Cambria Math" w:eastAsiaTheme="minorEastAsia" w:hAnsi="Cambria Math"/>
+                </w:rPr>
+                <m:t>)</m:t>
+              </m:r>
+            </m:oMath>
+          </w:p>
+        </w:tc>
+      </w:tr>
+      <w:tr>
+        <w:tc>
+          <w:tcPr>
+            <w:tcW w:w="9860" w:type="dxa"/>
+          </w:tcPr>
+          <w:p>
+            <w:pPr>
+              <w:rPr>
+                <w:rFonts w:eastAsiaTheme="minorEastAsia"/>
+              </w:rPr>
+            </w:pPr>
+            <m:oMath>
+              <m:r>
+                <w:rPr>
+                  <w:rFonts w:ascii="Cambria Math" w:hAnsi="Cambria Math"/>
+                </w:rPr>
+                <m:t>Φ=</m:t>
+              </m:r>
+              <m:d>
+                <m:dPr>
+                  <m:begChr m:val="{"/>
+                  <m:endChr m:val="}"/>
+                  <m:ctrlPr>
+                    <w:rPr>
+                      <w:rFonts w:ascii="Cambria Math" w:hAnsi="Cambria Math"/>
+                      <w:i/>
+                    </w:rPr>
+                  </m:ctrlPr>
+                </m:dPr>
+                <m:e>
+                  <m:sSub>
+                    <m:sSubPr>
+                      <m:ctrlPr>
+                        <w:rPr>
+                          <w:rFonts w:ascii="Cambria Math" w:hAnsi="Cambria Math"/>
+                          <w:i/>
+                        </w:rPr>
+                      </m:ctrlPr>
+                    </m:sSubPr>
+                    <m:e>
+                      <m:r>
+                        <w:rPr>
+                          <w:rFonts w:ascii="Cambria Math" w:hAnsi="Cambria Math"/>
+                        </w:rPr>
+                        <m:t>w</m:t>
+                      </m:r>
+                    </m:e>
+                    <m:sub>
+                      <m:r>
+                        <w:rPr>
+                          <w:rFonts w:ascii="Cambria Math" w:hAnsi="Cambria Math"/>
+                        </w:rPr>
+                        <m:t>1</m:t>
+                      </m:r>
+                    </m:sub>
+                  </m:sSub>
+                  <m:r>
+                    <w:rPr>
+                      <w:rFonts w:ascii="Cambria Math" w:hAnsi="Cambria Math"/>
+                    </w:rPr>
+                    <m:t>,</m:t>
+                  </m:r>
+                  <m:sSub>
+                    <m:sSubPr>
+                      <m:ctrlPr>
+                        <w:rPr>
+                          <w:rFonts w:ascii="Cambria Math" w:hAnsi="Cambria Math"/>
+                          <w:i/>
+                        </w:rPr>
+                      </m:ctrlPr>
+                    </m:sSubPr>
+                    <m:e>
+                      <m:r>
+                        <w:rPr>
+                          <w:rFonts w:ascii="Cambria Math" w:hAnsi="Cambria Math"/>
+                        </w:rPr>
+                        <m:t>u</m:t>
+                      </m:r>
+                    </m:e>
+                    <m:sub>
+                      <m:r>
+                        <w:rPr>
+                          <w:rFonts w:ascii="Cambria Math" w:hAnsi="Cambria Math"/>
+                        </w:rPr>
+                        <m:t>1</m:t>
+                      </m:r>
+                    </m:sub>
+                  </m:sSub>
+                  <m:r>
+                    <w:rPr>
+                      <w:rFonts w:ascii="Cambria Math" w:hAnsi="Cambria Math"/>
+                    </w:rPr>
+                    <m:t>,</m:t>
+                  </m:r>
+                  <m:sSub>
+                    <m:sSubPr>
+                      <m:ctrlPr>
+                        <w:rPr>
+                          <w:rFonts w:ascii="Cambria Math" w:hAnsi="Cambria Math"/>
+                          <w:i/>
+                        </w:rPr>
+                      </m:ctrlPr>
+                    </m:sSubPr>
+                    <m:e>
+                      <m:r>
+                        <w:rPr>
+                          <w:rFonts w:ascii="Cambria Math" w:hAnsi="Cambria Math"/>
+                        </w:rPr>
+                        <m:t>Σ</m:t>
+                      </m:r>
+                    </m:e>
+                    <m:sub>
+                      <m:r>
+                        <w:rPr>
+                          <w:rFonts w:ascii="Cambria Math" w:hAnsi="Cambria Math"/>
+                        </w:rPr>
+                        <m:t>1</m:t>
+                      </m:r>
+                    </m:sub>
+                  </m:sSub>
+                  <m:r>
+                    <w:rPr>
+                      <w:rFonts w:ascii="Cambria Math" w:hAnsi="Cambria Math"/>
+                    </w:rPr>
+                    <m:t>,…</m:t>
+                  </m:r>
+                  <m:sSub>
+                    <m:sSubPr>
+                      <m:ctrlPr>
+                        <w:rPr>
+                          <w:rFonts w:ascii="Cambria Math" w:hAnsi="Cambria Math"/>
+                          <w:i/>
+                        </w:rPr>
+                      </m:ctrlPr>
+                    </m:sSubPr>
+                    <m:e>
+                      <m:r>
+                        <w:rPr>
+                          <w:rFonts w:ascii="Cambria Math" w:hAnsi="Cambria Math"/>
+                        </w:rPr>
+                        <m:t>w</m:t>
+                      </m:r>
+                    </m:e>
+                    <m:sub>
+                      <m:r>
+                        <w:rPr>
+                          <w:rFonts w:ascii="Cambria Math" w:hAnsi="Cambria Math"/>
+                        </w:rPr>
+                        <m:t>n</m:t>
+                      </m:r>
+                    </m:sub>
+                  </m:sSub>
+                  <m:r>
+                    <w:rPr>
+                      <w:rFonts w:ascii="Cambria Math" w:hAnsi="Cambria Math"/>
+                    </w:rPr>
+                    <m:t>,</m:t>
+                  </m:r>
+                  <m:sSub>
+                    <m:sSubPr>
+                      <m:ctrlPr>
+                        <w:rPr>
+                          <w:rFonts w:ascii="Cambria Math" w:hAnsi="Cambria Math"/>
+                          <w:i/>
+                        </w:rPr>
+                      </m:ctrlPr>
+                    </m:sSubPr>
+                    <m:e>
+                      <m:r>
+                        <w:rPr>
+                          <w:rFonts w:ascii="Cambria Math" w:hAnsi="Cambria Math"/>
+                        </w:rPr>
+                        <m:t>u</m:t>
+                      </m:r>
+                    </m:e>
+                    <m:sub>
+                      <m:r>
+                        <w:rPr>
+                          <w:rFonts w:ascii="Cambria Math" w:hAnsi="Cambria Math"/>
+                        </w:rPr>
+                        <m:t>n</m:t>
+                      </m:r>
+                    </m:sub>
+                  </m:sSub>
+                  <m:r>
+                    <w:rPr>
+                      <w:rFonts w:ascii="Cambria Math" w:hAnsi="Cambria Math"/>
+                    </w:rPr>
+                    <m:t>,</m:t>
+                  </m:r>
+                  <m:sSub>
+                    <m:sSubPr>
+                      <m:ctrlPr>
+                        <w:rPr>
+                          <w:rFonts w:ascii="Cambria Math" w:hAnsi="Cambria Math"/>
+                          <w:i/>
+                        </w:rPr>
+                      </m:ctrlPr>
+                    </m:sSubPr>
+                    <m:e>
+                      <m:r>
+                        <w:rPr>
+                          <w:rFonts w:ascii="Cambria Math" w:hAnsi="Cambria Math"/>
+                        </w:rPr>
+                        <m:t>Σ</m:t>
+                      </m:r>
+                    </m:e>
+                    <m:sub>
+                      <m:r>
+                        <w:rPr>
+                          <w:rFonts w:ascii="Cambria Math" w:hAnsi="Cambria Math"/>
+                        </w:rPr>
+                        <m:t>n</m:t>
+                      </m:r>
+                    </m:sub>
+                  </m:sSub>
+                </m:e>
+              </m:d>
+            </m:oMath>
+            <w:r>
+              <w:rPr>
+                <w:rFonts w:eastAsiaTheme="minorEastAsia"/>
+              </w:rPr>
+              <w:t>: Parameter need to optimize</w:t>
+            </w:r>
+          </w:p>
+        </w:tc>
+      </w:tr>
+      <w:tr>
+        <w:tc>
+          <w:tcPr>
+            <w:tcW w:w="9860" w:type="dxa"/>
+          </w:tcPr>
+          <w:p>
+            <w:pPr>
+              <w:rPr>
+                <w:rFonts w:eastAsia="Times New Roman"/>
+              </w:rPr>
+            </w:pPr>
+            <w:bookmarkStart w:id="0" w:name="_GoBack"/>
+            <m:oMathPara>
+              <m:oMath>
+                <m:r>
+                  <w:rPr>
+                    <w:rFonts w:ascii="Cambria Math" w:hAnsi="Cambria Math"/>
+                  </w:rPr>
+                  <m:t>P</m:t>
+                </m:r>
+                <m:d>
+                  <m:dPr>
+                    <m:ctrlPr>
+                      <w:rPr>
+                        <w:rFonts w:ascii="Cambria Math" w:hAnsi="Cambria Math"/>
+                        <w:i/>
+                      </w:rPr>
+                    </m:ctrlPr>
+                  </m:dPr>
+                  <m:e>
+                    <m:r>
+                      <w:rPr>
+                        <w:rFonts w:ascii="Cambria Math" w:hAnsi="Cambria Math"/>
+                      </w:rPr>
+                      <m:t>x</m:t>
+                    </m:r>
+                  </m:e>
+                  <m:e>
+                    <m:r>
+                      <w:rPr>
+                        <w:rFonts w:ascii="Cambria Math" w:hAnsi="Cambria Math"/>
+                      </w:rPr>
+                      <m:t>θ</m:t>
+                    </m:r>
+                  </m:e>
+                </m:d>
+                <m:r>
+                  <w:rPr>
+                    <w:rFonts w:ascii="Cambria Math" w:hAnsi="Cambria Math"/>
+                  </w:rPr>
+                  <m:t xml:space="preserve">= </m:t>
+                </m:r>
+                <m:nary>
+                  <m:naryPr>
+                    <m:chr m:val="∑"/>
+                    <m:ctrlPr>
+                      <w:rPr>
+                        <w:rFonts w:ascii="Cambria Math" w:hAnsi="Cambria Math"/>
+                        <w:i/>
+                      </w:rPr>
+                    </m:ctrlPr>
+                  </m:naryPr>
+                  <m:sub>
+                    <m:r>
+                      <w:rPr>
+                        <w:rFonts w:ascii="Cambria Math" w:hAnsi="Cambria Math"/>
+                      </w:rPr>
+                      <m:t>1</m:t>
+                    </m:r>
+                  </m:sub>
+                  <m:sup>
+                    <m:r>
+                      <w:rPr>
+                        <w:rFonts w:ascii="Cambria Math" w:hAnsi="Cambria Math"/>
+                      </w:rPr>
+                      <m:t>K</m:t>
+                    </m:r>
+                  </m:sup>
+                  <m:e>
+                    <m:sSub>
+                      <m:sSubPr>
+                        <m:ctrlPr>
+                          <w:rPr>
+                            <w:rFonts w:ascii="Cambria Math" w:hAnsi="Cambria Math"/>
+                            <w:i/>
+                          </w:rPr>
+                        </m:ctrlPr>
+                      </m:sSubPr>
+                      <m:e>
+                        <m:r>
+                          <w:rPr>
+                            <w:rFonts w:ascii="Cambria Math" w:hAnsi="Cambria Math"/>
+                          </w:rPr>
+                          <m:t>w</m:t>
+                        </m:r>
+                      </m:e>
+                      <m:sub>
+                        <m:r>
+                          <w:rPr>
+                            <w:rFonts w:ascii="Cambria Math" w:hAnsi="Cambria Math"/>
+                          </w:rPr>
+                          <m:t>i</m:t>
+                        </m:r>
+                      </m:sub>
+                    </m:sSub>
+                    <m:r>
+                      <w:rPr>
+                        <w:rFonts w:ascii="Cambria Math" w:hAnsi="Cambria Math"/>
+                      </w:rPr>
+                      <m:t>N(</m:t>
+                    </m:r>
+                    <m:sSub>
+                      <m:sSubPr>
+                        <m:ctrlPr>
+                          <w:rPr>
+                            <w:rFonts w:ascii="Cambria Math" w:hAnsi="Cambria Math"/>
+                            <w:i/>
+                          </w:rPr>
+                        </m:ctrlPr>
+                      </m:sSubPr>
+                      <m:e>
+                        <m:r>
+                          <w:rPr>
+                            <w:rFonts w:ascii="Cambria Math" w:hAnsi="Cambria Math"/>
+                          </w:rPr>
+                          <m:t>μ</m:t>
+                        </m:r>
+                      </m:e>
+                      <m:sub>
+                        <m:r>
+                          <w:rPr>
+                            <w:rFonts w:ascii="Cambria Math" w:hAnsi="Cambria Math"/>
+                          </w:rPr>
+                          <m:t>i</m:t>
+                        </m:r>
+                      </m:sub>
+                    </m:sSub>
+                    <m:r>
+                      <w:rPr>
+                        <w:rFonts w:ascii="Cambria Math" w:hAnsi="Cambria Math"/>
+                      </w:rPr>
+                      <m:t>,</m:t>
+                    </m:r>
+                    <m:sSub>
+                      <m:sSubPr>
+                        <m:ctrlPr>
+                          <w:rPr>
+                            <w:rFonts w:ascii="Cambria Math" w:eastAsiaTheme="minorEastAsia" w:hAnsi="Cambria Math"/>
+                            <w:i/>
+                          </w:rPr>
+                        </m:ctrlPr>
+                      </m:sSubPr>
+                      <m:e>
+                        <m:r>
+                          <m:rPr>
+                            <m:sty m:val="p"/>
+                          </m:rPr>
+                          <w:rPr>
+                            <w:rFonts w:ascii="Cambria Math" w:hAnsi="Cambria Math"/>
+                          </w:rPr>
+                          <m:t>Σ</m:t>
+                        </m:r>
+                        <m:ctrlPr>
+                          <w:rPr>
+                            <w:rFonts w:ascii="Cambria Math" w:hAnsi="Cambria Math"/>
+                            <w:i/>
+                          </w:rPr>
+                        </m:ctrlPr>
+                      </m:e>
+                      <m:sub>
+                        <m:r>
+                          <w:rPr>
+                            <w:rFonts w:ascii="Cambria Math" w:eastAsiaTheme="minorEastAsia" w:hAnsi="Cambria Math"/>
+                          </w:rPr>
+                          <m:t>i</m:t>
+                        </m:r>
+                      </m:sub>
+                    </m:sSub>
+                    <m:r>
+                      <w:rPr>
+                        <w:rFonts w:ascii="Cambria Math" w:eastAsiaTheme="minorEastAsia" w:hAnsi="Cambria Math"/>
+                      </w:rPr>
+                      <m:t>)</m:t>
+                    </m:r>
+                  </m:e>
+                </m:nary>
+              </m:oMath>
+            </m:oMathPara>
+            <w:bookmarkEnd w:id="0"/>
           </w:p>
         </w:tc>
       </w:tr>
     </w:tbl>
     <w:p/>
     <w:p>
-      <w:r>
-        <w:t>4</w:t>
-      </w:r>
-      <w:bookmarkStart w:id="0" w:name="_GoBack"/>
-      <w:bookmarkEnd w:id="0"/>
+      <w:pPr>
+        <w:pStyle w:val="Heading1"/>
+      </w:pPr>
+      <w:r>
+        <w:t>EM- Algorithm</w:t>
+      </w:r>
+    </w:p>
+    <w:p>
+      <w:pPr>
+        <w:pStyle w:val="Heading2"/>
+      </w:pPr>
+      <w:r>
+        <w:t>Ideas</w:t>
+      </w:r>
+    </w:p>
+    <w:p>
+      <w:pPr>
+        <w:pStyle w:val="ListParagraph"/>
+        <w:numPr>
+          <w:ilvl w:val="0"/>
+          <w:numId w:val="1"/>
+        </w:numPr>
+        <w:rPr>
+          <w:rFonts w:eastAsiaTheme="minorEastAsia"/>
+        </w:rPr>
+      </w:pPr>
+      <w:r>
+        <w:t xml:space="preserve">Given </w:t>
+      </w:r>
+      <m:oMath>
+        <m:sSub>
+          <m:sSubPr>
+            <m:ctrlPr>
+              <w:rPr>
+                <w:rFonts w:ascii="Cambria Math" w:hAnsi="Cambria Math"/>
+                <w:i/>
+              </w:rPr>
+            </m:ctrlPr>
+          </m:sSubPr>
+          <m:e>
+            <m:r>
+              <w:rPr>
+                <w:rFonts w:ascii="Cambria Math" w:hAnsi="Cambria Math"/>
+              </w:rPr>
+              <m:t>x</m:t>
+            </m:r>
+          </m:e>
+          <m:sub>
+            <m:r>
+              <w:rPr>
+                <w:rFonts w:ascii="Cambria Math" w:hAnsi="Cambria Math"/>
+              </w:rPr>
+              <m:t>1</m:t>
+            </m:r>
+          </m:sub>
+        </m:sSub>
+        <m:r>
+          <w:rPr>
+            <w:rFonts w:ascii="Cambria Math" w:hAnsi="Cambria Math"/>
+          </w:rPr>
+          <m:t>,…</m:t>
+        </m:r>
+        <m:sSub>
+          <m:sSubPr>
+            <m:ctrlPr>
+              <w:rPr>
+                <w:rFonts w:ascii="Cambria Math" w:hAnsi="Cambria Math"/>
+                <w:i/>
+              </w:rPr>
+            </m:ctrlPr>
+          </m:sSubPr>
+          <m:e>
+            <m:r>
+              <w:rPr>
+                <w:rFonts w:ascii="Cambria Math" w:hAnsi="Cambria Math"/>
+              </w:rPr>
+              <m:t>x</m:t>
+            </m:r>
+          </m:e>
+          <m:sub>
+            <m:r>
+              <w:rPr>
+                <w:rFonts w:ascii="Cambria Math" w:hAnsi="Cambria Math"/>
+              </w:rPr>
+              <m:t>n</m:t>
+            </m:r>
+          </m:sub>
+        </m:sSub>
+      </m:oMath>
+      <w:r>
+        <w:rPr>
+          <w:rFonts w:eastAsiaTheme="minorEastAsia"/>
+        </w:rPr>
+        <w:t xml:space="preserve"> and we want </w:t>
+      </w:r>
+      <m:oMath>
+        <m:r>
+          <w:rPr>
+            <w:rFonts w:ascii="Cambria Math" w:eastAsiaTheme="minorEastAsia" w:hAnsi="Cambria Math"/>
+          </w:rPr>
+          <m:t>argma</m:t>
+        </m:r>
+        <m:sSub>
+          <m:sSubPr>
+            <m:ctrlPr>
+              <w:rPr>
+                <w:rFonts w:ascii="Cambria Math" w:eastAsiaTheme="minorEastAsia" w:hAnsi="Cambria Math"/>
+                <w:i/>
+              </w:rPr>
+            </m:ctrlPr>
+          </m:sSubPr>
+          <m:e>
+            <m:r>
+              <w:rPr>
+                <w:rFonts w:ascii="Cambria Math" w:eastAsiaTheme="minorEastAsia" w:hAnsi="Cambria Math"/>
+              </w:rPr>
+              <m:t>x</m:t>
+            </m:r>
+          </m:e>
+          <m:sub>
+            <m:r>
+              <w:rPr>
+                <w:rFonts w:ascii="Cambria Math" w:eastAsiaTheme="minorEastAsia" w:hAnsi="Cambria Math"/>
+              </w:rPr>
+              <m:t>θ</m:t>
+            </m:r>
+          </m:sub>
+        </m:sSub>
+        <m:r>
+          <w:rPr>
+            <w:rFonts w:ascii="Cambria Math" w:eastAsiaTheme="minorEastAsia" w:hAnsi="Cambria Math"/>
+          </w:rPr>
+          <m:t>L</m:t>
+        </m:r>
+        <m:d>
+          <m:dPr>
+            <m:ctrlPr>
+              <w:rPr>
+                <w:rFonts w:ascii="Cambria Math" w:eastAsiaTheme="minorEastAsia" w:hAnsi="Cambria Math"/>
+                <w:i/>
+              </w:rPr>
+            </m:ctrlPr>
+          </m:dPr>
+          <m:e>
+            <m:r>
+              <w:rPr>
+                <w:rFonts w:ascii="Cambria Math" w:eastAsiaTheme="minorEastAsia" w:hAnsi="Cambria Math"/>
+              </w:rPr>
+              <m:t>θ</m:t>
+            </m:r>
+          </m:e>
+        </m:d>
+        <m:r>
+          <w:rPr>
+            <w:rFonts w:ascii="Cambria Math" w:eastAsiaTheme="minorEastAsia" w:hAnsi="Cambria Math"/>
+          </w:rPr>
+          <m:t>= argma</m:t>
+        </m:r>
+        <m:sSub>
+          <m:sSubPr>
+            <m:ctrlPr>
+              <w:rPr>
+                <w:rFonts w:ascii="Cambria Math" w:eastAsiaTheme="minorEastAsia" w:hAnsi="Cambria Math"/>
+                <w:i/>
+              </w:rPr>
+            </m:ctrlPr>
+          </m:sSubPr>
+          <m:e>
+            <m:r>
+              <w:rPr>
+                <w:rFonts w:ascii="Cambria Math" w:eastAsiaTheme="minorEastAsia" w:hAnsi="Cambria Math"/>
+              </w:rPr>
+              <m:t>x</m:t>
+            </m:r>
+          </m:e>
+          <m:sub>
+            <m:r>
+              <w:rPr>
+                <w:rFonts w:ascii="Cambria Math" w:eastAsiaTheme="minorEastAsia" w:hAnsi="Cambria Math"/>
+              </w:rPr>
+              <m:t>θ</m:t>
+            </m:r>
+          </m:sub>
+        </m:sSub>
+        <m:nary>
+          <m:naryPr>
+            <m:chr m:val="∏"/>
+            <m:limLoc m:val="undOvr"/>
+            <m:ctrlPr>
+              <w:rPr>
+                <w:rFonts w:ascii="Cambria Math" w:eastAsiaTheme="minorEastAsia" w:hAnsi="Cambria Math"/>
+                <w:i/>
+              </w:rPr>
+            </m:ctrlPr>
+          </m:naryPr>
+          <m:sub>
+            <m:r>
+              <w:rPr>
+                <w:rFonts w:ascii="Cambria Math" w:eastAsiaTheme="minorEastAsia" w:hAnsi="Cambria Math"/>
+              </w:rPr>
+              <m:t>j=1</m:t>
+            </m:r>
+          </m:sub>
+          <m:sup>
+            <m:r>
+              <w:rPr>
+                <w:rFonts w:ascii="Cambria Math" w:eastAsiaTheme="minorEastAsia" w:hAnsi="Cambria Math"/>
+              </w:rPr>
+              <m:t>N</m:t>
+            </m:r>
+          </m:sup>
+          <m:e>
+            <m:r>
+              <w:rPr>
+                <w:rFonts w:ascii="Cambria Math" w:eastAsiaTheme="minorEastAsia" w:hAnsi="Cambria Math"/>
+              </w:rPr>
+              <m:t>P</m:t>
+            </m:r>
+            <m:d>
+              <m:dPr>
+                <m:ctrlPr>
+                  <w:rPr>
+                    <w:rFonts w:ascii="Cambria Math" w:eastAsiaTheme="minorEastAsia" w:hAnsi="Cambria Math"/>
+                    <w:i/>
+                  </w:rPr>
+                </m:ctrlPr>
+              </m:dPr>
+              <m:e>
+                <m:sSub>
+                  <m:sSubPr>
+                    <m:ctrlPr>
+                      <w:rPr>
+                        <w:rFonts w:ascii="Cambria Math" w:eastAsiaTheme="minorEastAsia" w:hAnsi="Cambria Math"/>
+                        <w:i/>
+                      </w:rPr>
+                    </m:ctrlPr>
+                  </m:sSubPr>
+                  <m:e>
+                    <m:r>
+                      <w:rPr>
+                        <w:rFonts w:ascii="Cambria Math" w:eastAsiaTheme="minorEastAsia" w:hAnsi="Cambria Math"/>
+                      </w:rPr>
+                      <m:t>x</m:t>
+                    </m:r>
+                  </m:e>
+                  <m:sub>
+                    <m:r>
+                      <w:rPr>
+                        <w:rFonts w:ascii="Cambria Math" w:eastAsiaTheme="minorEastAsia" w:hAnsi="Cambria Math"/>
+                      </w:rPr>
+                      <m:t>j</m:t>
+                    </m:r>
+                  </m:sub>
+                </m:sSub>
+              </m:e>
+              <m:e>
+                <m:r>
+                  <w:rPr>
+                    <w:rFonts w:ascii="Cambria Math" w:eastAsiaTheme="minorEastAsia" w:hAnsi="Cambria Math"/>
+                  </w:rPr>
+                  <m:t>θ</m:t>
+                </m:r>
+              </m:e>
+            </m:d>
+          </m:e>
+        </m:nary>
+      </m:oMath>
+    </w:p>
+    <w:p>
+      <w:pPr>
+        <w:pStyle w:val="ListParagraph"/>
+        <w:numPr>
+          <w:ilvl w:val="0"/>
+          <w:numId w:val="1"/>
+        </w:numPr>
+        <w:rPr>
+          <w:rFonts w:eastAsiaTheme="minorEastAsia"/>
+        </w:rPr>
+      </w:pPr>
+      <w:r>
+        <w:t>Using latent (non-observable) variable</w:t>
+      </w:r>
+    </w:p>
+    <w:p>
+      <w:pPr>
+        <w:pStyle w:val="ListParagraph"/>
+        <w:numPr>
+          <w:ilvl w:val="0"/>
+          <w:numId w:val="1"/>
+        </w:numPr>
+        <w:rPr>
+          <w:rFonts w:eastAsiaTheme="minorEastAsia"/>
+        </w:rPr>
+      </w:pPr>
+      <w:r>
+        <w:t>Algorithm</w:t>
+      </w:r>
+    </w:p>
+    <w:p>
+      <w:pPr>
+        <w:pStyle w:val="ListParagraph"/>
+        <w:numPr>
+          <w:ilvl w:val="1"/>
+          <w:numId w:val="1"/>
+        </w:numPr>
+        <w:rPr>
+          <w:rFonts w:eastAsiaTheme="minorEastAsia"/>
+        </w:rPr>
+      </w:pPr>
+      <w:r>
+        <w:t>E-step: find expectation of latent variables values</w:t>
+      </w:r>
+    </w:p>
+    <w:p>
+      <w:pPr>
+        <w:pStyle w:val="ListParagraph"/>
+        <w:numPr>
+          <w:ilvl w:val="1"/>
+          <w:numId w:val="1"/>
+        </w:numPr>
+        <w:rPr>
+          <w:rFonts w:eastAsiaTheme="minorEastAsia"/>
+        </w:rPr>
+      </w:pPr>
+      <w:r>
+        <w:t xml:space="preserve">M-step: compute maximum likelihood estimate </w:t>
+      </w:r>
+      <w:r>
+        <w:t>of parameter value</w:t>
+      </w:r>
+    </w:p>
+    <w:p>
+      <w:pPr>
+        <w:pStyle w:val="ListParagraph"/>
+        <w:numPr>
+          <w:ilvl w:val="1"/>
+          <w:numId w:val="1"/>
+        </w:numPr>
+        <w:rPr>
+          <w:rFonts w:eastAsiaTheme="minorEastAsia"/>
+        </w:rPr>
+      </w:pPr>
+      <w:r>
+        <w:t>Iterate</w:t>
+      </w:r>
+    </w:p>
+    <w:p>
+      <w:pPr>
+        <w:pStyle w:val="Heading2"/>
+        <w:rPr>
+          <w:rFonts w:eastAsiaTheme="minorEastAsia"/>
+        </w:rPr>
+      </w:pPr>
+      <w:r>
+        <w:rPr>
+          <w:rFonts w:eastAsiaTheme="minorEastAsia"/>
+        </w:rPr>
+        <w:lastRenderedPageBreak/>
+        <w:t>EM in GMM</w:t>
+      </w:r>
+    </w:p>
+    <w:p>
+      <w:pPr>
+        <w:jc w:val="center"/>
+      </w:pPr>
+      <w:r>
+        <w:rPr>
+          <w:noProof/>
+        </w:rPr>
+        <w:drawing>
+          <wp:inline distT="0" distB="0" distL="0" distR="0" wp14:anchorId="6C57BDCC" wp14:editId="2C4FD196">
+            <wp:extent cx="3838203" cy="1267582"/>
+            <wp:effectExtent l="0" t="0" r="0" b="2540"/>
+            <wp:docPr id="3" name="Picture 3"/>
+            <wp:cNvGraphicFramePr>
+              <a:graphicFrameLocks xmlns:a="http://schemas.openxmlformats.org/drawingml/2006/main" noChangeAspect="1"/>
+            </wp:cNvGraphicFramePr>
+            <a:graphic xmlns:a="http://schemas.openxmlformats.org/drawingml/2006/main">
+              <a:graphicData uri="http://schemas.openxmlformats.org/drawingml/2006/picture">
+                <pic:pic xmlns:pic="http://schemas.openxmlformats.org/drawingml/2006/picture">
+                  <pic:nvPicPr>
+                    <pic:cNvPr id="3" name="Screen Shot 2017-02-04 at 01.28.31.png"/>
+                    <pic:cNvPicPr/>
+                  </pic:nvPicPr>
+                  <pic:blipFill>
+                    <a:blip r:embed="rId9">
+                      <a:extLst>
+                        <a:ext uri="{28A0092B-C50C-407E-A947-70E740481C1C}">
+                          <a14:useLocalDpi xmlns:a14="http://schemas.microsoft.com/office/drawing/2010/main" val="0"/>
+                        </a:ext>
+                      </a:extLst>
+                    </a:blip>
+                    <a:stretch>
+                      <a:fillRect/>
+                    </a:stretch>
+                  </pic:blipFill>
+                  <pic:spPr>
+                    <a:xfrm>
+                      <a:off x="0" y="0"/>
+                      <a:ext cx="3853762" cy="1272720"/>
+                    </a:xfrm>
+                    <a:prstGeom prst="rect">
+                      <a:avLst/>
+                    </a:prstGeom>
+                  </pic:spPr>
+                </pic:pic>
+              </a:graphicData>
+            </a:graphic>
+          </wp:inline>
+        </w:drawing>
+      </w:r>
+    </w:p>
+    <w:p>
+      <w:pPr>
+        <w:pStyle w:val="ListParagraph"/>
+        <w:numPr>
+          <w:ilvl w:val="0"/>
+          <w:numId w:val="1"/>
+        </w:numPr>
+      </w:pPr>
+      <w:r>
+        <w:t xml:space="preserve">E-step: </w:t>
+      </w:r>
+    </w:p>
+    <w:p>
+      <w:pPr>
+        <w:pStyle w:val="ListParagraph"/>
+        <w:numPr>
+          <w:ilvl w:val="1"/>
+          <w:numId w:val="1"/>
+        </w:numPr>
+        <w:rPr>
+          <w:rFonts w:eastAsiaTheme="minorEastAsia"/>
+        </w:rPr>
+      </w:pPr>
+      <m:oMath>
+        <m:r>
+          <w:rPr>
+            <w:rFonts w:ascii="Cambria Math" w:hAnsi="Cambria Math"/>
+          </w:rPr>
+          <m:t>P</m:t>
+        </m:r>
+        <m:d>
+          <m:dPr>
+            <m:ctrlPr>
+              <w:rPr>
+                <w:rFonts w:ascii="Cambria Math" w:hAnsi="Cambria Math"/>
+                <w:i/>
+              </w:rPr>
+            </m:ctrlPr>
+          </m:dPr>
+          <m:e>
+            <m:sSub>
+              <m:sSubPr>
+                <m:ctrlPr>
+                  <w:rPr>
+                    <w:rFonts w:ascii="Cambria Math" w:hAnsi="Cambria Math"/>
+                    <w:i/>
+                  </w:rPr>
+                </m:ctrlPr>
+              </m:sSubPr>
+              <m:e>
+                <m:r>
+                  <w:rPr>
+                    <w:rFonts w:ascii="Cambria Math" w:hAnsi="Cambria Math"/>
+                  </w:rPr>
+                  <m:t>x</m:t>
+                </m:r>
+              </m:e>
+              <m:sub>
+                <m:r>
+                  <w:rPr>
+                    <w:rFonts w:ascii="Cambria Math" w:hAnsi="Cambria Math"/>
+                  </w:rPr>
+                  <m:t>j</m:t>
+                </m:r>
+              </m:sub>
+            </m:sSub>
+          </m:e>
+          <m:e>
+            <m:r>
+              <w:rPr>
+                <w:rFonts w:ascii="Cambria Math" w:hAnsi="Cambria Math"/>
+              </w:rPr>
+              <m:t>θ</m:t>
+            </m:r>
+          </m:e>
+        </m:d>
+        <m:r>
+          <w:rPr>
+            <w:rFonts w:ascii="Cambria Math" w:hAnsi="Cambria Math"/>
+          </w:rPr>
+          <m:t xml:space="preserve">= </m:t>
+        </m:r>
+        <m:nary>
+          <m:naryPr>
+            <m:chr m:val="∑"/>
+            <m:ctrlPr>
+              <w:rPr>
+                <w:rFonts w:ascii="Cambria Math" w:hAnsi="Cambria Math"/>
+                <w:i/>
+              </w:rPr>
+            </m:ctrlPr>
+          </m:naryPr>
+          <m:sub>
+            <m:r>
+              <w:rPr>
+                <w:rFonts w:ascii="Cambria Math" w:hAnsi="Cambria Math"/>
+              </w:rPr>
+              <m:t>1</m:t>
+            </m:r>
+          </m:sub>
+          <m:sup>
+            <m:r>
+              <w:rPr>
+                <w:rFonts w:ascii="Cambria Math" w:hAnsi="Cambria Math"/>
+              </w:rPr>
+              <m:t>K</m:t>
+            </m:r>
+          </m:sup>
+          <m:e>
+            <m:sSub>
+              <m:sSubPr>
+                <m:ctrlPr>
+                  <w:rPr>
+                    <w:rFonts w:ascii="Cambria Math" w:hAnsi="Cambria Math"/>
+                    <w:i/>
+                  </w:rPr>
+                </m:ctrlPr>
+              </m:sSubPr>
+              <m:e>
+                <m:r>
+                  <w:rPr>
+                    <w:rFonts w:ascii="Cambria Math" w:hAnsi="Cambria Math"/>
+                  </w:rPr>
+                  <m:t>w</m:t>
+                </m:r>
+              </m:e>
+              <m:sub>
+                <m:r>
+                  <w:rPr>
+                    <w:rFonts w:ascii="Cambria Math" w:hAnsi="Cambria Math"/>
+                  </w:rPr>
+                  <m:t>i</m:t>
+                </m:r>
+              </m:sub>
+            </m:sSub>
+            <m:r>
+              <w:rPr>
+                <w:rFonts w:ascii="Cambria Math" w:hAnsi="Cambria Math"/>
+              </w:rPr>
+              <m:t>P</m:t>
+            </m:r>
+            <m:d>
+              <m:dPr>
+                <m:ctrlPr>
+                  <w:rPr>
+                    <w:rFonts w:ascii="Cambria Math" w:hAnsi="Cambria Math"/>
+                    <w:i/>
+                  </w:rPr>
+                </m:ctrlPr>
+              </m:dPr>
+              <m:e>
+                <m:sSub>
+                  <m:sSubPr>
+                    <m:ctrlPr>
+                      <w:rPr>
+                        <w:rFonts w:ascii="Cambria Math" w:hAnsi="Cambria Math"/>
+                        <w:i/>
+                      </w:rPr>
+                    </m:ctrlPr>
+                  </m:sSubPr>
+                  <m:e>
+                    <m:r>
+                      <w:rPr>
+                        <w:rFonts w:ascii="Cambria Math" w:hAnsi="Cambria Math"/>
+                      </w:rPr>
+                      <m:t>x</m:t>
+                    </m:r>
+                  </m:e>
+                  <m:sub>
+                    <m:r>
+                      <w:rPr>
+                        <w:rFonts w:ascii="Cambria Math" w:hAnsi="Cambria Math"/>
+                      </w:rPr>
+                      <m:t>j</m:t>
+                    </m:r>
+                  </m:sub>
+                </m:sSub>
+                <m:r>
+                  <w:rPr>
+                    <w:rFonts w:ascii="Cambria Math" w:hAnsi="Cambria Math"/>
+                  </w:rPr>
+                  <m:t>|</m:t>
+                </m:r>
+                <m:sSub>
+                  <m:sSubPr>
+                    <m:ctrlPr>
+                      <w:rPr>
+                        <w:rFonts w:ascii="Cambria Math" w:hAnsi="Cambria Math"/>
+                        <w:i/>
+                      </w:rPr>
+                    </m:ctrlPr>
+                  </m:sSubPr>
+                  <m:e>
+                    <m:r>
+                      <w:rPr>
+                        <w:rFonts w:ascii="Cambria Math" w:hAnsi="Cambria Math"/>
+                      </w:rPr>
+                      <m:t>μ</m:t>
+                    </m:r>
+                  </m:e>
+                  <m:sub>
+                    <m:r>
+                      <w:rPr>
+                        <w:rFonts w:ascii="Cambria Math" w:hAnsi="Cambria Math"/>
+                      </w:rPr>
+                      <m:t>i</m:t>
+                    </m:r>
+                  </m:sub>
+                </m:sSub>
+                <m:r>
+                  <w:rPr>
+                    <w:rFonts w:ascii="Cambria Math" w:hAnsi="Cambria Math"/>
+                  </w:rPr>
+                  <m:t>,</m:t>
+                </m:r>
+                <m:sSub>
+                  <m:sSubPr>
+                    <m:ctrlPr>
+                      <w:rPr>
+                        <w:rFonts w:ascii="Cambria Math" w:eastAsiaTheme="minorEastAsia" w:hAnsi="Cambria Math"/>
+                        <w:i/>
+                      </w:rPr>
+                    </m:ctrlPr>
+                  </m:sSubPr>
+                  <m:e>
+                    <m:r>
+                      <m:rPr>
+                        <m:sty m:val="p"/>
+                      </m:rPr>
+                      <w:rPr>
+                        <w:rFonts w:ascii="Cambria Math" w:hAnsi="Cambria Math"/>
+                      </w:rPr>
+                      <m:t>Σ</m:t>
+                    </m:r>
+                    <m:ctrlPr>
+                      <w:rPr>
+                        <w:rFonts w:ascii="Cambria Math" w:hAnsi="Cambria Math"/>
+                        <w:i/>
+                      </w:rPr>
+                    </m:ctrlPr>
+                  </m:e>
+                  <m:sub>
+                    <m:r>
+                      <w:rPr>
+                        <w:rFonts w:ascii="Cambria Math" w:eastAsiaTheme="minorEastAsia" w:hAnsi="Cambria Math"/>
+                      </w:rPr>
+                      <m:t>i</m:t>
+                    </m:r>
+                  </m:sub>
+                </m:sSub>
+                <m:ctrlPr>
+                  <w:rPr>
+                    <w:rFonts w:ascii="Cambria Math" w:eastAsiaTheme="minorEastAsia" w:hAnsi="Cambria Math"/>
+                    <w:i/>
+                  </w:rPr>
+                </m:ctrlPr>
+              </m:e>
+            </m:d>
+          </m:e>
+        </m:nary>
+        <m:r>
+          <w:rPr>
+            <w:rFonts w:ascii="Cambria Math" w:hAnsi="Cambria Math"/>
+          </w:rPr>
+          <m:t>with P</m:t>
+        </m:r>
+        <m:d>
+          <m:dPr>
+            <m:ctrlPr>
+              <w:rPr>
+                <w:rFonts w:ascii="Cambria Math" w:hAnsi="Cambria Math"/>
+                <w:i/>
+              </w:rPr>
+            </m:ctrlPr>
+          </m:dPr>
+          <m:e>
+            <m:r>
+              <w:rPr>
+                <w:rFonts w:ascii="Cambria Math" w:hAnsi="Cambria Math"/>
+              </w:rPr>
+              <m:t>x</m:t>
+            </m:r>
+          </m:e>
+        </m:d>
+        <m:r>
+          <w:rPr>
+            <w:rFonts w:ascii="Cambria Math" w:hAnsi="Cambria Math"/>
+          </w:rPr>
+          <m:t xml:space="preserve">= </m:t>
+        </m:r>
+        <m:r>
+          <w:rPr>
+            <w:rFonts w:ascii="Cambria Math" w:hAnsi="Cambria Math"/>
+          </w:rPr>
+          <m:t>N</m:t>
+        </m:r>
+        <m:d>
+          <m:dPr>
+            <m:ctrlPr>
+              <w:rPr>
+                <w:rFonts w:ascii="Cambria Math" w:hAnsi="Cambria Math"/>
+                <w:i/>
+              </w:rPr>
+            </m:ctrlPr>
+          </m:dPr>
+          <m:e>
+            <m:sSub>
+              <m:sSubPr>
+                <m:ctrlPr>
+                  <w:rPr>
+                    <w:rFonts w:ascii="Cambria Math" w:hAnsi="Cambria Math"/>
+                    <w:i/>
+                  </w:rPr>
+                </m:ctrlPr>
+              </m:sSubPr>
+              <m:e>
+                <m:r>
+                  <w:rPr>
+                    <w:rFonts w:ascii="Cambria Math" w:hAnsi="Cambria Math"/>
+                  </w:rPr>
+                  <m:t>μ</m:t>
+                </m:r>
+              </m:e>
+              <m:sub>
+                <m:r>
+                  <w:rPr>
+                    <w:rFonts w:ascii="Cambria Math" w:hAnsi="Cambria Math"/>
+                  </w:rPr>
+                  <m:t>i</m:t>
+                </m:r>
+              </m:sub>
+            </m:sSub>
+            <m:r>
+              <w:rPr>
+                <w:rFonts w:ascii="Cambria Math" w:hAnsi="Cambria Math"/>
+              </w:rPr>
+              <m:t>,</m:t>
+            </m:r>
+            <m:sSub>
+              <m:sSubPr>
+                <m:ctrlPr>
+                  <w:rPr>
+                    <w:rFonts w:ascii="Cambria Math" w:eastAsiaTheme="minorEastAsia" w:hAnsi="Cambria Math"/>
+                    <w:i/>
+                  </w:rPr>
+                </m:ctrlPr>
+              </m:sSubPr>
+              <m:e>
+                <m:r>
+                  <m:rPr>
+                    <m:sty m:val="p"/>
+                  </m:rPr>
+                  <w:rPr>
+                    <w:rFonts w:ascii="Cambria Math" w:hAnsi="Cambria Math"/>
+                  </w:rPr>
+                  <m:t>Σ</m:t>
+                </m:r>
+                <m:ctrlPr>
+                  <w:rPr>
+                    <w:rFonts w:ascii="Cambria Math" w:hAnsi="Cambria Math"/>
+                    <w:i/>
+                  </w:rPr>
+                </m:ctrlPr>
+              </m:e>
+              <m:sub>
+                <m:r>
+                  <w:rPr>
+                    <w:rFonts w:ascii="Cambria Math" w:eastAsiaTheme="minorEastAsia" w:hAnsi="Cambria Math"/>
+                  </w:rPr>
+                  <m:t>i</m:t>
+                </m:r>
+              </m:sub>
+            </m:sSub>
+            <m:ctrlPr>
+              <w:rPr>
+                <w:rFonts w:ascii="Cambria Math" w:eastAsiaTheme="minorEastAsia" w:hAnsi="Cambria Math"/>
+                <w:i/>
+              </w:rPr>
+            </m:ctrlPr>
+          </m:e>
+        </m:d>
+        <m:r>
+          <w:rPr>
+            <w:rFonts w:ascii="Cambria Math" w:hAnsi="Cambria Math"/>
+          </w:rPr>
+          <m:t>&lt;~ contribution of K gaussian model</m:t>
+        </m:r>
+      </m:oMath>
+    </w:p>
+    <w:p>
+      <w:pPr>
+        <w:pStyle w:val="ListParagraph"/>
+        <w:numPr>
+          <w:ilvl w:val="1"/>
+          <w:numId w:val="1"/>
+        </w:numPr>
+        <w:rPr>
+          <w:rFonts w:eastAsiaTheme="minorEastAsia"/>
+        </w:rPr>
+      </w:pPr>
+      <m:oMath>
+        <m:r>
+          <w:rPr>
+            <w:rFonts w:ascii="Cambria Math" w:eastAsiaTheme="minorEastAsia" w:hAnsi="Cambria Math"/>
+          </w:rPr>
+          <m:t>P</m:t>
+        </m:r>
+        <m:d>
+          <m:dPr>
+            <m:ctrlPr>
+              <w:rPr>
+                <w:rFonts w:ascii="Cambria Math" w:eastAsiaTheme="minorEastAsia" w:hAnsi="Cambria Math"/>
+                <w:i/>
+              </w:rPr>
+            </m:ctrlPr>
+          </m:dPr>
+          <m:e>
+            <m:sSub>
+              <m:sSubPr>
+                <m:ctrlPr>
+                  <w:rPr>
+                    <w:rFonts w:ascii="Cambria Math" w:eastAsiaTheme="minorEastAsia" w:hAnsi="Cambria Math"/>
+                    <w:i/>
+                  </w:rPr>
+                </m:ctrlPr>
+              </m:sSubPr>
+              <m:e>
+                <m:r>
+                  <w:rPr>
+                    <w:rFonts w:ascii="Cambria Math" w:eastAsiaTheme="minorEastAsia" w:hAnsi="Cambria Math"/>
+                  </w:rPr>
+                  <m:t>G</m:t>
+                </m:r>
+              </m:e>
+              <m:sub>
+                <m:r>
+                  <w:rPr>
+                    <w:rFonts w:ascii="Cambria Math" w:eastAsiaTheme="minorEastAsia" w:hAnsi="Cambria Math"/>
+                  </w:rPr>
+                  <m:t>i</m:t>
+                </m:r>
+              </m:sub>
+            </m:sSub>
+          </m:e>
+          <m:e>
+            <m:sSub>
+              <m:sSubPr>
+                <m:ctrlPr>
+                  <w:rPr>
+                    <w:rFonts w:ascii="Cambria Math" w:eastAsiaTheme="minorEastAsia" w:hAnsi="Cambria Math"/>
+                    <w:i/>
+                  </w:rPr>
+                </m:ctrlPr>
+              </m:sSubPr>
+              <m:e>
+                <m:r>
+                  <w:rPr>
+                    <w:rFonts w:ascii="Cambria Math" w:eastAsiaTheme="minorEastAsia" w:hAnsi="Cambria Math"/>
+                  </w:rPr>
+                  <m:t>x</m:t>
+                </m:r>
+              </m:e>
+              <m:sub>
+                <m:r>
+                  <w:rPr>
+                    <w:rFonts w:ascii="Cambria Math" w:eastAsiaTheme="minorEastAsia" w:hAnsi="Cambria Math"/>
+                  </w:rPr>
+                  <m:t>j</m:t>
+                </m:r>
+              </m:sub>
+            </m:sSub>
+            <m:r>
+              <w:rPr>
+                <w:rFonts w:ascii="Cambria Math" w:eastAsiaTheme="minorEastAsia" w:hAnsi="Cambria Math"/>
+              </w:rPr>
+              <m:t>,θ</m:t>
+            </m:r>
+          </m:e>
+        </m:d>
+        <m:r>
+          <w:rPr>
+            <w:rFonts w:ascii="Cambria Math" w:hAnsi="Cambria Math"/>
+          </w:rPr>
+          <m:t>=</m:t>
+        </m:r>
+        <m:f>
+          <m:fPr>
+            <m:ctrlPr>
+              <w:rPr>
+                <w:rFonts w:ascii="Cambria Math" w:eastAsiaTheme="minorEastAsia" w:hAnsi="Cambria Math"/>
+                <w:i/>
+              </w:rPr>
+            </m:ctrlPr>
+          </m:fPr>
+          <m:num>
+            <m:sSub>
+              <m:sSubPr>
+                <m:ctrlPr>
+                  <w:rPr>
+                    <w:rFonts w:ascii="Cambria Math" w:hAnsi="Cambria Math"/>
+                    <w:i/>
+                  </w:rPr>
+                </m:ctrlPr>
+              </m:sSubPr>
+              <m:e>
+                <m:r>
+                  <w:rPr>
+                    <w:rFonts w:ascii="Cambria Math" w:hAnsi="Cambria Math"/>
+                  </w:rPr>
+                  <m:t>w</m:t>
+                </m:r>
+              </m:e>
+              <m:sub>
+                <m:r>
+                  <w:rPr>
+                    <w:rFonts w:ascii="Cambria Math" w:hAnsi="Cambria Math"/>
+                  </w:rPr>
+                  <m:t>i</m:t>
+                </m:r>
+              </m:sub>
+            </m:sSub>
+            <m:r>
+              <w:rPr>
+                <w:rFonts w:ascii="Cambria Math" w:hAnsi="Cambria Math"/>
+              </w:rPr>
+              <m:t>P</m:t>
+            </m:r>
+            <m:d>
+              <m:dPr>
+                <m:ctrlPr>
+                  <w:rPr>
+                    <w:rFonts w:ascii="Cambria Math" w:hAnsi="Cambria Math"/>
+                    <w:i/>
+                  </w:rPr>
+                </m:ctrlPr>
+              </m:dPr>
+              <m:e>
+                <m:sSub>
+                  <m:sSubPr>
+                    <m:ctrlPr>
+                      <w:rPr>
+                        <w:rFonts w:ascii="Cambria Math" w:hAnsi="Cambria Math"/>
+                        <w:i/>
+                      </w:rPr>
+                    </m:ctrlPr>
+                  </m:sSubPr>
+                  <m:e>
+                    <m:r>
+                      <w:rPr>
+                        <w:rFonts w:ascii="Cambria Math" w:hAnsi="Cambria Math"/>
+                      </w:rPr>
+                      <m:t>x</m:t>
+                    </m:r>
+                  </m:e>
+                  <m:sub>
+                    <m:r>
+                      <w:rPr>
+                        <w:rFonts w:ascii="Cambria Math" w:hAnsi="Cambria Math"/>
+                      </w:rPr>
+                      <m:t>j</m:t>
+                    </m:r>
+                  </m:sub>
+                </m:sSub>
+                <m:r>
+                  <w:rPr>
+                    <w:rFonts w:ascii="Cambria Math" w:hAnsi="Cambria Math"/>
+                  </w:rPr>
+                  <m:t>|</m:t>
+                </m:r>
+                <m:sSub>
+                  <m:sSubPr>
+                    <m:ctrlPr>
+                      <w:rPr>
+                        <w:rFonts w:ascii="Cambria Math" w:hAnsi="Cambria Math"/>
+                        <w:i/>
+                      </w:rPr>
+                    </m:ctrlPr>
+                  </m:sSubPr>
+                  <m:e>
+                    <m:r>
+                      <w:rPr>
+                        <w:rFonts w:ascii="Cambria Math" w:hAnsi="Cambria Math"/>
+                      </w:rPr>
+                      <m:t>μ</m:t>
+                    </m:r>
+                  </m:e>
+                  <m:sub>
+                    <m:r>
+                      <w:rPr>
+                        <w:rFonts w:ascii="Cambria Math" w:hAnsi="Cambria Math"/>
+                      </w:rPr>
+                      <m:t>i</m:t>
+                    </m:r>
+                  </m:sub>
+                </m:sSub>
+                <m:r>
+                  <w:rPr>
+                    <w:rFonts w:ascii="Cambria Math" w:hAnsi="Cambria Math"/>
+                  </w:rPr>
+                  <m:t>,</m:t>
+                </m:r>
+                <m:sSub>
+                  <m:sSubPr>
+                    <m:ctrlPr>
+                      <w:rPr>
+                        <w:rFonts w:ascii="Cambria Math" w:eastAsiaTheme="minorEastAsia" w:hAnsi="Cambria Math"/>
+                        <w:i/>
+                      </w:rPr>
+                    </m:ctrlPr>
+                  </m:sSubPr>
+                  <m:e>
+                    <m:r>
+                      <m:rPr>
+                        <m:sty m:val="p"/>
+                      </m:rPr>
+                      <w:rPr>
+                        <w:rFonts w:ascii="Cambria Math" w:hAnsi="Cambria Math"/>
+                      </w:rPr>
+                      <m:t>Σ</m:t>
+                    </m:r>
+                    <m:ctrlPr>
+                      <w:rPr>
+                        <w:rFonts w:ascii="Cambria Math" w:hAnsi="Cambria Math"/>
+                        <w:i/>
+                      </w:rPr>
+                    </m:ctrlPr>
+                  </m:e>
+                  <m:sub>
+                    <m:r>
+                      <w:rPr>
+                        <w:rFonts w:ascii="Cambria Math" w:eastAsiaTheme="minorEastAsia" w:hAnsi="Cambria Math"/>
+                      </w:rPr>
+                      <m:t>i</m:t>
+                    </m:r>
+                  </m:sub>
+                </m:sSub>
+                <m:ctrlPr>
+                  <w:rPr>
+                    <w:rFonts w:ascii="Cambria Math" w:eastAsiaTheme="minorEastAsia" w:hAnsi="Cambria Math"/>
+                    <w:i/>
+                  </w:rPr>
+                </m:ctrlPr>
+              </m:e>
+            </m:d>
+            <m:ctrlPr>
+              <w:rPr>
+                <w:rFonts w:ascii="Cambria Math" w:hAnsi="Cambria Math"/>
+                <w:i/>
+              </w:rPr>
+            </m:ctrlPr>
+          </m:num>
+          <m:den>
+            <m:nary>
+              <m:naryPr>
+                <m:chr m:val="∑"/>
+                <m:ctrlPr>
+                  <w:rPr>
+                    <w:rFonts w:ascii="Cambria Math" w:hAnsi="Cambria Math"/>
+                    <w:i/>
+                  </w:rPr>
+                </m:ctrlPr>
+              </m:naryPr>
+              <m:sub>
+                <m:r>
+                  <w:rPr>
+                    <w:rFonts w:ascii="Cambria Math" w:hAnsi="Cambria Math"/>
+                  </w:rPr>
+                  <m:t>1</m:t>
+                </m:r>
+              </m:sub>
+              <m:sup>
+                <m:r>
+                  <w:rPr>
+                    <w:rFonts w:ascii="Cambria Math" w:hAnsi="Cambria Math"/>
+                  </w:rPr>
+                  <m:t>K</m:t>
+                </m:r>
+              </m:sup>
+              <m:e>
+                <m:sSub>
+                  <m:sSubPr>
+                    <m:ctrlPr>
+                      <w:rPr>
+                        <w:rFonts w:ascii="Cambria Math" w:hAnsi="Cambria Math"/>
+                        <w:i/>
+                      </w:rPr>
+                    </m:ctrlPr>
+                  </m:sSubPr>
+                  <m:e>
+                    <m:r>
+                      <w:rPr>
+                        <w:rFonts w:ascii="Cambria Math" w:hAnsi="Cambria Math"/>
+                      </w:rPr>
+                      <m:t>w</m:t>
+                    </m:r>
+                  </m:e>
+                  <m:sub>
+                    <m:r>
+                      <w:rPr>
+                        <w:rFonts w:ascii="Cambria Math" w:hAnsi="Cambria Math"/>
+                      </w:rPr>
+                      <m:t>v</m:t>
+                    </m:r>
+                  </m:sub>
+                </m:sSub>
+                <m:r>
+                  <w:rPr>
+                    <w:rFonts w:ascii="Cambria Math" w:hAnsi="Cambria Math"/>
+                  </w:rPr>
+                  <m:t>P</m:t>
+                </m:r>
+                <m:d>
+                  <m:dPr>
+                    <m:ctrlPr>
+                      <w:rPr>
+                        <w:rFonts w:ascii="Cambria Math" w:hAnsi="Cambria Math"/>
+                        <w:i/>
+                      </w:rPr>
+                    </m:ctrlPr>
+                  </m:dPr>
+                  <m:e>
+                    <m:sSub>
+                      <m:sSubPr>
+                        <m:ctrlPr>
+                          <w:rPr>
+                            <w:rFonts w:ascii="Cambria Math" w:hAnsi="Cambria Math"/>
+                            <w:i/>
+                          </w:rPr>
+                        </m:ctrlPr>
+                      </m:sSubPr>
+                      <m:e>
+                        <m:r>
+                          <w:rPr>
+                            <w:rFonts w:ascii="Cambria Math" w:hAnsi="Cambria Math"/>
+                          </w:rPr>
+                          <m:t>x</m:t>
+                        </m:r>
+                      </m:e>
+                      <m:sub>
+                        <m:r>
+                          <w:rPr>
+                            <w:rFonts w:ascii="Cambria Math" w:hAnsi="Cambria Math"/>
+                          </w:rPr>
+                          <m:t>j</m:t>
+                        </m:r>
+                      </m:sub>
+                    </m:sSub>
+                    <m:r>
+                      <w:rPr>
+                        <w:rFonts w:ascii="Cambria Math" w:hAnsi="Cambria Math"/>
+                      </w:rPr>
+                      <m:t>|</m:t>
+                    </m:r>
+                    <m:sSub>
+                      <m:sSubPr>
+                        <m:ctrlPr>
+                          <w:rPr>
+                            <w:rFonts w:ascii="Cambria Math" w:hAnsi="Cambria Math"/>
+                            <w:i/>
+                          </w:rPr>
+                        </m:ctrlPr>
+                      </m:sSubPr>
+                      <m:e>
+                        <m:r>
+                          <w:rPr>
+                            <w:rFonts w:ascii="Cambria Math" w:hAnsi="Cambria Math"/>
+                          </w:rPr>
+                          <m:t>μ</m:t>
+                        </m:r>
+                      </m:e>
+                      <m:sub>
+                        <m:r>
+                          <w:rPr>
+                            <w:rFonts w:ascii="Cambria Math" w:hAnsi="Cambria Math"/>
+                          </w:rPr>
+                          <m:t>v</m:t>
+                        </m:r>
+                      </m:sub>
+                    </m:sSub>
+                    <m:r>
+                      <w:rPr>
+                        <w:rFonts w:ascii="Cambria Math" w:hAnsi="Cambria Math"/>
+                      </w:rPr>
+                      <m:t>,</m:t>
+                    </m:r>
+                    <m:sSub>
+                      <m:sSubPr>
+                        <m:ctrlPr>
+                          <w:rPr>
+                            <w:rFonts w:ascii="Cambria Math" w:eastAsiaTheme="minorEastAsia" w:hAnsi="Cambria Math"/>
+                            <w:i/>
+                          </w:rPr>
+                        </m:ctrlPr>
+                      </m:sSubPr>
+                      <m:e>
+                        <m:r>
+                          <m:rPr>
+                            <m:sty m:val="p"/>
+                          </m:rPr>
+                          <w:rPr>
+                            <w:rFonts w:ascii="Cambria Math" w:hAnsi="Cambria Math"/>
+                          </w:rPr>
+                          <m:t>Σ</m:t>
+                        </m:r>
+                        <m:ctrlPr>
+                          <w:rPr>
+                            <w:rFonts w:ascii="Cambria Math" w:hAnsi="Cambria Math"/>
+                            <w:i/>
+                          </w:rPr>
+                        </m:ctrlPr>
+                      </m:e>
+                      <m:sub>
+                        <m:r>
+                          <w:rPr>
+                            <w:rFonts w:ascii="Cambria Math" w:eastAsiaTheme="minorEastAsia" w:hAnsi="Cambria Math"/>
+                          </w:rPr>
+                          <m:t>v</m:t>
+                        </m:r>
+                      </m:sub>
+                    </m:sSub>
+                    <m:ctrlPr>
+                      <w:rPr>
+                        <w:rFonts w:ascii="Cambria Math" w:eastAsiaTheme="minorEastAsia" w:hAnsi="Cambria Math"/>
+                        <w:i/>
+                      </w:rPr>
+                    </m:ctrlPr>
+                  </m:e>
+                </m:d>
+              </m:e>
+            </m:nary>
+          </m:den>
+        </m:f>
+        <m:r>
+          <w:rPr>
+            <w:rFonts w:ascii="Cambria Math" w:eastAsiaTheme="minorEastAsia" w:hAnsi="Cambria Math"/>
+          </w:rPr>
+          <m:t xml:space="preserve"> </m:t>
+        </m:r>
+      </m:oMath>
+    </w:p>
+    <w:p>
+      <w:pPr>
+        <w:pStyle w:val="ListParagraph"/>
+        <w:numPr>
+          <w:ilvl w:val="0"/>
+          <w:numId w:val="1"/>
+        </w:numPr>
+        <w:rPr>
+          <w:rFonts w:eastAsiaTheme="minorEastAsia"/>
+        </w:rPr>
+      </w:pPr>
+      <m:oMath>
+        <m:r>
+          <w:rPr>
+            <w:rFonts w:ascii="Cambria Math" w:eastAsiaTheme="minorEastAsia" w:hAnsi="Cambria Math"/>
+          </w:rPr>
+          <m:t>M</m:t>
+        </m:r>
+      </m:oMath>
+      <w:r>
+        <w:rPr>
+          <w:rFonts w:eastAsiaTheme="minorEastAsia"/>
+        </w:rPr>
+        <w:t>-step: update \theta</w:t>
+      </w:r>
+    </w:p>
+    <w:p>
+      <w:pPr>
+        <w:pStyle w:val="ListParagraph"/>
+        <w:numPr>
+          <w:ilvl w:val="0"/>
+          <w:numId w:val="1"/>
+        </w:numPr>
+        <w:rPr>
+          <w:rFonts w:eastAsiaTheme="minorEastAsia"/>
+        </w:rPr>
+      </w:pPr>
     </w:p>
     <w:sectPr>
       <w:pgSz w:w="11900" w:h="16840"/>
@@ -5413,6 +7754,18 @@
       <w:u w:val="single"/>
     </w:rPr>
   </w:style>
+  <w:style w:type="character" w:styleId="FollowedHyperlink">
+    <w:name w:val="FollowedHyperlink"/>
+    <w:basedOn w:val="DefaultParagraphFont"/>
+    <w:uiPriority w:val="99"/>
+    <w:semiHidden/>
+    <w:unhideWhenUsed/>
+    <w:rsid w:val="00F7687C"/>
+    <w:rPr>
+      <w:color w:val="954F72" w:themeColor="followedHyperlink"/>
+      <w:u w:val="single"/>
+    </w:rPr>
+  </w:style>
 </w:styles>
 </file>
 
@@ -5682,7 +8035,7 @@
 </file>
 
 <file path=customXml/itemProps1.xml><?xml version="1.0" encoding="utf-8"?>
-<ds:datastoreItem xmlns:ds="http://schemas.openxmlformats.org/officeDocument/2006/customXml" ds:itemID="{E88F754A-DE9B-CC4C-B615-B0F7FB4BC3A2}">
+<ds:datastoreItem xmlns:ds="http://schemas.openxmlformats.org/officeDocument/2006/customXml" ds:itemID="{3A9F5B19-B313-9647-A20A-77049895C85B}">
   <ds:schemaRefs>
     <ds:schemaRef ds:uri="http://schemas.openxmlformats.org/officeDocument/2006/bibliography"/>
   </ds:schemaRefs>
